--- a/09 Exam Review.docx
+++ b/09 Exam Review.docx
@@ -27,7 +27,15 @@
         <w:t>Pass by value</w:t>
       </w:r>
       <w:r>
-        <w:t xml:space="preserve"> vs pass by reference</w:t>
+        <w:t xml:space="preserve"> </w:t>
+      </w:r>
+      <w:proofErr w:type="spellStart"/>
+      <w:r>
+        <w:t>vs</w:t>
+      </w:r>
+      <w:proofErr w:type="spellEnd"/>
+      <w:r>
+        <w:t xml:space="preserve"> pass by reference</w:t>
       </w:r>
     </w:p>
     <w:p>
@@ -47,62 +55,108 @@
           <w:rStyle w:val="Code"/>
         </w:rPr>
       </w:pPr>
-      <w:r>
-        <w:rPr>
-          <w:rStyle w:val="Code"/>
-        </w:rPr>
-        <w:t>int age=32;</w:t>
-      </w:r>
-    </w:p>
-    <w:p>
-      <w:pPr>
-        <w:pBdr>
-          <w:top w:val="single" w:sz="4" w:space="1" w:color="auto"/>
-          <w:left w:val="single" w:sz="4" w:space="4" w:color="auto"/>
-          <w:bottom w:val="single" w:sz="4" w:space="1" w:color="auto"/>
-          <w:right w:val="single" w:sz="4" w:space="4" w:color="auto"/>
-        </w:pBdr>
-        <w:rPr>
-          <w:rStyle w:val="Code"/>
-        </w:rPr>
-      </w:pPr>
-    </w:p>
-    <w:p>
-      <w:pPr>
-        <w:pBdr>
-          <w:top w:val="single" w:sz="4" w:space="1" w:color="auto"/>
-          <w:left w:val="single" w:sz="4" w:space="4" w:color="auto"/>
-          <w:bottom w:val="single" w:sz="4" w:space="1" w:color="auto"/>
-          <w:right w:val="single" w:sz="4" w:space="4" w:color="auto"/>
-        </w:pBdr>
-        <w:rPr>
-          <w:rStyle w:val="Code"/>
-        </w:rPr>
-      </w:pPr>
-      <w:r>
-        <w:rPr>
-          <w:rStyle w:val="Code"/>
-        </w:rPr>
-        <w:t>void rejuvenate(int x) {</w:t>
-      </w:r>
-    </w:p>
-    <w:p>
-      <w:pPr>
-        <w:pBdr>
-          <w:top w:val="single" w:sz="4" w:space="1" w:color="auto"/>
-          <w:left w:val="single" w:sz="4" w:space="4" w:color="auto"/>
-          <w:bottom w:val="single" w:sz="4" w:space="1" w:color="auto"/>
-          <w:right w:val="single" w:sz="4" w:space="4" w:color="auto"/>
-        </w:pBdr>
-        <w:rPr>
-          <w:rStyle w:val="Code"/>
-        </w:rPr>
-      </w:pPr>
-      <w:r>
-        <w:rPr>
-          <w:rStyle w:val="Code"/>
-        </w:rPr>
-        <w:t xml:space="preserve">   x = x / 2;</w:t>
+      <w:proofErr w:type="spellStart"/>
+      <w:proofErr w:type="gramStart"/>
+      <w:r>
+        <w:rPr>
+          <w:rStyle w:val="Code"/>
+        </w:rPr>
+        <w:t>int</w:t>
+      </w:r>
+      <w:proofErr w:type="spellEnd"/>
+      <w:proofErr w:type="gramEnd"/>
+      <w:r>
+        <w:rPr>
+          <w:rStyle w:val="Code"/>
+        </w:rPr>
+        <w:t xml:space="preserve"> age=32;</w:t>
+      </w:r>
+    </w:p>
+    <w:p>
+      <w:pPr>
+        <w:pBdr>
+          <w:top w:val="single" w:sz="4" w:space="1" w:color="auto"/>
+          <w:left w:val="single" w:sz="4" w:space="4" w:color="auto"/>
+          <w:bottom w:val="single" w:sz="4" w:space="1" w:color="auto"/>
+          <w:right w:val="single" w:sz="4" w:space="4" w:color="auto"/>
+        </w:pBdr>
+        <w:rPr>
+          <w:rStyle w:val="Code"/>
+        </w:rPr>
+      </w:pPr>
+    </w:p>
+    <w:p>
+      <w:pPr>
+        <w:pBdr>
+          <w:top w:val="single" w:sz="4" w:space="1" w:color="auto"/>
+          <w:left w:val="single" w:sz="4" w:space="4" w:color="auto"/>
+          <w:bottom w:val="single" w:sz="4" w:space="1" w:color="auto"/>
+          <w:right w:val="single" w:sz="4" w:space="4" w:color="auto"/>
+        </w:pBdr>
+        <w:rPr>
+          <w:rStyle w:val="Code"/>
+        </w:rPr>
+      </w:pPr>
+      <w:proofErr w:type="gramStart"/>
+      <w:r>
+        <w:rPr>
+          <w:rStyle w:val="Code"/>
+        </w:rPr>
+        <w:t>void</w:t>
+      </w:r>
+      <w:proofErr w:type="gramEnd"/>
+      <w:r>
+        <w:rPr>
+          <w:rStyle w:val="Code"/>
+        </w:rPr>
+        <w:t xml:space="preserve"> rejuvenate(</w:t>
+      </w:r>
+      <w:proofErr w:type="spellStart"/>
+      <w:r>
+        <w:rPr>
+          <w:rStyle w:val="Code"/>
+        </w:rPr>
+        <w:t>int</w:t>
+      </w:r>
+      <w:proofErr w:type="spellEnd"/>
+      <w:r>
+        <w:rPr>
+          <w:rStyle w:val="Code"/>
+        </w:rPr>
+        <w:t xml:space="preserve"> x) {</w:t>
+      </w:r>
+    </w:p>
+    <w:p>
+      <w:pPr>
+        <w:pBdr>
+          <w:top w:val="single" w:sz="4" w:space="1" w:color="auto"/>
+          <w:left w:val="single" w:sz="4" w:space="4" w:color="auto"/>
+          <w:bottom w:val="single" w:sz="4" w:space="1" w:color="auto"/>
+          <w:right w:val="single" w:sz="4" w:space="4" w:color="auto"/>
+        </w:pBdr>
+        <w:rPr>
+          <w:rStyle w:val="Code"/>
+        </w:rPr>
+      </w:pPr>
+      <w:r>
+        <w:rPr>
+          <w:rStyle w:val="Code"/>
+        </w:rPr>
+        <w:t xml:space="preserve">   </w:t>
+      </w:r>
+      <w:proofErr w:type="gramStart"/>
+      <w:r>
+        <w:rPr>
+          <w:rStyle w:val="Code"/>
+        </w:rPr>
+        <w:t>x</w:t>
+      </w:r>
+      <w:proofErr w:type="gramEnd"/>
+      <w:r>
+        <w:rPr>
+          <w:rStyle w:val="Code"/>
+        </w:rPr>
+        <w:t xml:space="preserve"> = x / 2;</w:t>
       </w:r>
     </w:p>
     <w:p>
@@ -149,68 +203,122 @@
           <w:rStyle w:val="Code"/>
         </w:rPr>
       </w:pPr>
-      <w:r>
-        <w:rPr>
-          <w:rStyle w:val="Code"/>
-        </w:rPr>
-        <w:t>void setup() {</w:t>
-      </w:r>
-    </w:p>
-    <w:p>
-      <w:pPr>
-        <w:pBdr>
-          <w:top w:val="single" w:sz="4" w:space="1" w:color="auto"/>
-          <w:left w:val="single" w:sz="4" w:space="4" w:color="auto"/>
-          <w:bottom w:val="single" w:sz="4" w:space="1" w:color="auto"/>
-          <w:right w:val="single" w:sz="4" w:space="4" w:color="auto"/>
-        </w:pBdr>
-        <w:rPr>
-          <w:rStyle w:val="Code"/>
-        </w:rPr>
-      </w:pPr>
-      <w:r>
-        <w:rPr>
-          <w:rStyle w:val="Code"/>
-        </w:rPr>
-        <w:t xml:space="preserve">    println(age);</w:t>
-      </w:r>
-    </w:p>
-    <w:p>
-      <w:pPr>
-        <w:pBdr>
-          <w:top w:val="single" w:sz="4" w:space="1" w:color="auto"/>
-          <w:left w:val="single" w:sz="4" w:space="4" w:color="auto"/>
-          <w:bottom w:val="single" w:sz="4" w:space="1" w:color="auto"/>
-          <w:right w:val="single" w:sz="4" w:space="4" w:color="auto"/>
-        </w:pBdr>
-        <w:rPr>
-          <w:rStyle w:val="Code"/>
-        </w:rPr>
-      </w:pPr>
-      <w:r>
-        <w:rPr>
-          <w:rStyle w:val="Code"/>
-        </w:rPr>
-        <w:t xml:space="preserve">    rejuvenate(age);</w:t>
-      </w:r>
-    </w:p>
-    <w:p>
-      <w:pPr>
-        <w:pBdr>
-          <w:top w:val="single" w:sz="4" w:space="1" w:color="auto"/>
-          <w:left w:val="single" w:sz="4" w:space="4" w:color="auto"/>
-          <w:bottom w:val="single" w:sz="4" w:space="1" w:color="auto"/>
-          <w:right w:val="single" w:sz="4" w:space="4" w:color="auto"/>
-        </w:pBdr>
-        <w:rPr>
-          <w:rStyle w:val="Code"/>
-        </w:rPr>
-      </w:pPr>
-      <w:r>
-        <w:rPr>
-          <w:rStyle w:val="Code"/>
-        </w:rPr>
-        <w:t xml:space="preserve">    println(age);</w:t>
+      <w:proofErr w:type="gramStart"/>
+      <w:r>
+        <w:rPr>
+          <w:rStyle w:val="Code"/>
+        </w:rPr>
+        <w:t>void</w:t>
+      </w:r>
+      <w:proofErr w:type="gramEnd"/>
+      <w:r>
+        <w:rPr>
+          <w:rStyle w:val="Code"/>
+        </w:rPr>
+        <w:t xml:space="preserve"> setup() {</w:t>
+      </w:r>
+    </w:p>
+    <w:p>
+      <w:pPr>
+        <w:pBdr>
+          <w:top w:val="single" w:sz="4" w:space="1" w:color="auto"/>
+          <w:left w:val="single" w:sz="4" w:space="4" w:color="auto"/>
+          <w:bottom w:val="single" w:sz="4" w:space="1" w:color="auto"/>
+          <w:right w:val="single" w:sz="4" w:space="4" w:color="auto"/>
+        </w:pBdr>
+        <w:rPr>
+          <w:rStyle w:val="Code"/>
+        </w:rPr>
+      </w:pPr>
+      <w:r>
+        <w:rPr>
+          <w:rStyle w:val="Code"/>
+        </w:rPr>
+        <w:t xml:space="preserve">    </w:t>
+      </w:r>
+      <w:proofErr w:type="spellStart"/>
+      <w:proofErr w:type="gramStart"/>
+      <w:r>
+        <w:rPr>
+          <w:rStyle w:val="Code"/>
+        </w:rPr>
+        <w:t>println</w:t>
+      </w:r>
+      <w:proofErr w:type="spellEnd"/>
+      <w:proofErr w:type="gramEnd"/>
+      <w:r>
+        <w:rPr>
+          <w:rStyle w:val="Code"/>
+        </w:rPr>
+        <w:t>(age);</w:t>
+      </w:r>
+    </w:p>
+    <w:p>
+      <w:pPr>
+        <w:pBdr>
+          <w:top w:val="single" w:sz="4" w:space="1" w:color="auto"/>
+          <w:left w:val="single" w:sz="4" w:space="4" w:color="auto"/>
+          <w:bottom w:val="single" w:sz="4" w:space="1" w:color="auto"/>
+          <w:right w:val="single" w:sz="4" w:space="4" w:color="auto"/>
+        </w:pBdr>
+        <w:rPr>
+          <w:rStyle w:val="Code"/>
+        </w:rPr>
+      </w:pPr>
+      <w:r>
+        <w:rPr>
+          <w:rStyle w:val="Code"/>
+        </w:rPr>
+        <w:t xml:space="preserve">    </w:t>
+      </w:r>
+      <w:proofErr w:type="gramStart"/>
+      <w:r>
+        <w:rPr>
+          <w:rStyle w:val="Code"/>
+        </w:rPr>
+        <w:t>rejuvenate</w:t>
+      </w:r>
+      <w:proofErr w:type="gramEnd"/>
+      <w:r>
+        <w:rPr>
+          <w:rStyle w:val="Code"/>
+        </w:rPr>
+        <w:t>(age);</w:t>
+      </w:r>
+    </w:p>
+    <w:p>
+      <w:pPr>
+        <w:pBdr>
+          <w:top w:val="single" w:sz="4" w:space="1" w:color="auto"/>
+          <w:left w:val="single" w:sz="4" w:space="4" w:color="auto"/>
+          <w:bottom w:val="single" w:sz="4" w:space="1" w:color="auto"/>
+          <w:right w:val="single" w:sz="4" w:space="4" w:color="auto"/>
+        </w:pBdr>
+        <w:rPr>
+          <w:rStyle w:val="Code"/>
+        </w:rPr>
+      </w:pPr>
+      <w:r>
+        <w:rPr>
+          <w:rStyle w:val="Code"/>
+        </w:rPr>
+        <w:t xml:space="preserve">    </w:t>
+      </w:r>
+      <w:proofErr w:type="spellStart"/>
+      <w:proofErr w:type="gramStart"/>
+      <w:r>
+        <w:rPr>
+          <w:rStyle w:val="Code"/>
+        </w:rPr>
+        <w:t>println</w:t>
+      </w:r>
+      <w:proofErr w:type="spellEnd"/>
+      <w:proofErr w:type="gramEnd"/>
+      <w:r>
+        <w:rPr>
+          <w:rStyle w:val="Code"/>
+        </w:rPr>
+        <w:t>(age);</w:t>
       </w:r>
     </w:p>
     <w:p>
@@ -250,30 +358,52 @@
           <w:rStyle w:val="Code"/>
         </w:rPr>
       </w:pPr>
-      <w:r>
-        <w:rPr>
-          <w:rStyle w:val="Code"/>
-        </w:rPr>
-        <w:t>class Person {</w:t>
-      </w:r>
-    </w:p>
-    <w:p>
-      <w:pPr>
-        <w:pBdr>
-          <w:top w:val="single" w:sz="4" w:space="1" w:color="auto"/>
-          <w:left w:val="single" w:sz="4" w:space="4" w:color="auto"/>
-          <w:bottom w:val="single" w:sz="4" w:space="1" w:color="auto"/>
-          <w:right w:val="single" w:sz="4" w:space="4" w:color="auto"/>
-        </w:pBdr>
-        <w:rPr>
-          <w:rStyle w:val="Code"/>
-        </w:rPr>
-      </w:pPr>
-      <w:r>
-        <w:rPr>
-          <w:rStyle w:val="Code"/>
-        </w:rPr>
-        <w:t xml:space="preserve">  public String name;</w:t>
+      <w:proofErr w:type="gramStart"/>
+      <w:r>
+        <w:rPr>
+          <w:rStyle w:val="Code"/>
+        </w:rPr>
+        <w:t>class</w:t>
+      </w:r>
+      <w:proofErr w:type="gramEnd"/>
+      <w:r>
+        <w:rPr>
+          <w:rStyle w:val="Code"/>
+        </w:rPr>
+        <w:t xml:space="preserve"> Person {</w:t>
+      </w:r>
+    </w:p>
+    <w:p>
+      <w:pPr>
+        <w:pBdr>
+          <w:top w:val="single" w:sz="4" w:space="1" w:color="auto"/>
+          <w:left w:val="single" w:sz="4" w:space="4" w:color="auto"/>
+          <w:bottom w:val="single" w:sz="4" w:space="1" w:color="auto"/>
+          <w:right w:val="single" w:sz="4" w:space="4" w:color="auto"/>
+        </w:pBdr>
+        <w:rPr>
+          <w:rStyle w:val="Code"/>
+        </w:rPr>
+      </w:pPr>
+      <w:r>
+        <w:rPr>
+          <w:rStyle w:val="Code"/>
+        </w:rPr>
+        <w:t xml:space="preserve">  </w:t>
+      </w:r>
+      <w:proofErr w:type="gramStart"/>
+      <w:r>
+        <w:rPr>
+          <w:rStyle w:val="Code"/>
+        </w:rPr>
+        <w:t>public</w:t>
+      </w:r>
+      <w:proofErr w:type="gramEnd"/>
+      <w:r>
+        <w:rPr>
+          <w:rStyle w:val="Code"/>
+        </w:rPr>
+        <w:t xml:space="preserve"> String name;</w:t>
       </w:r>
     </w:p>
     <w:p>
@@ -320,30 +450,74 @@
           <w:rStyle w:val="Code"/>
         </w:rPr>
       </w:pPr>
-      <w:r>
-        <w:rPr>
-          <w:rStyle w:val="Code"/>
-        </w:rPr>
-        <w:t>void accentuate(Person p) {</w:t>
-      </w:r>
-    </w:p>
-    <w:p>
-      <w:pPr>
-        <w:pBdr>
-          <w:top w:val="single" w:sz="4" w:space="1" w:color="auto"/>
-          <w:left w:val="single" w:sz="4" w:space="4" w:color="auto"/>
-          <w:bottom w:val="single" w:sz="4" w:space="1" w:color="auto"/>
-          <w:right w:val="single" w:sz="4" w:space="4" w:color="auto"/>
-        </w:pBdr>
-        <w:rPr>
-          <w:rStyle w:val="Code"/>
-        </w:rPr>
-      </w:pPr>
-      <w:r>
-        <w:rPr>
-          <w:rStyle w:val="Code"/>
-        </w:rPr>
-        <w:t xml:space="preserve">  p.name = "** "+p.name+" **";</w:t>
+      <w:proofErr w:type="gramStart"/>
+      <w:r>
+        <w:rPr>
+          <w:rStyle w:val="Code"/>
+        </w:rPr>
+        <w:t>void</w:t>
+      </w:r>
+      <w:proofErr w:type="gramEnd"/>
+      <w:r>
+        <w:rPr>
+          <w:rStyle w:val="Code"/>
+        </w:rPr>
+        <w:t xml:space="preserve"> accentuate(Person p) {</w:t>
+      </w:r>
+    </w:p>
+    <w:p>
+      <w:pPr>
+        <w:pBdr>
+          <w:top w:val="single" w:sz="4" w:space="1" w:color="auto"/>
+          <w:left w:val="single" w:sz="4" w:space="4" w:color="auto"/>
+          <w:bottom w:val="single" w:sz="4" w:space="1" w:color="auto"/>
+          <w:right w:val="single" w:sz="4" w:space="4" w:color="auto"/>
+        </w:pBdr>
+        <w:rPr>
+          <w:rStyle w:val="Code"/>
+        </w:rPr>
+      </w:pPr>
+      <w:r>
+        <w:rPr>
+          <w:rStyle w:val="Code"/>
+        </w:rPr>
+        <w:t xml:space="preserve">  </w:t>
+      </w:r>
+      <w:proofErr w:type="spellStart"/>
+      <w:proofErr w:type="gramStart"/>
+      <w:r>
+        <w:rPr>
+          <w:rStyle w:val="Code"/>
+        </w:rPr>
+        <w:t>p</w:t>
+      </w:r>
+      <w:proofErr w:type="gramEnd"/>
+      <w:r>
+        <w:rPr>
+          <w:rStyle w:val="Code"/>
+        </w:rPr>
+        <w:t>.name</w:t>
+      </w:r>
+      <w:proofErr w:type="spellEnd"/>
+      <w:r>
+        <w:rPr>
+          <w:rStyle w:val="Code"/>
+        </w:rPr>
+        <w:t xml:space="preserve"> = "** "+</w:t>
+      </w:r>
+      <w:proofErr w:type="spellStart"/>
+      <w:r>
+        <w:rPr>
+          <w:rStyle w:val="Code"/>
+        </w:rPr>
+        <w:t>p.name</w:t>
+      </w:r>
+      <w:proofErr w:type="spellEnd"/>
+      <w:r>
+        <w:rPr>
+          <w:rStyle w:val="Code"/>
+        </w:rPr>
+        <w:t>+" **";</w:t>
       </w:r>
     </w:p>
     <w:p>
@@ -390,106 +564,218 @@
           <w:rStyle w:val="Code"/>
         </w:rPr>
       </w:pPr>
-      <w:r>
-        <w:rPr>
-          <w:rStyle w:val="Code"/>
-        </w:rPr>
-        <w:t>void setup() {</w:t>
-      </w:r>
-    </w:p>
-    <w:p>
-      <w:pPr>
-        <w:pBdr>
-          <w:top w:val="single" w:sz="4" w:space="1" w:color="auto"/>
-          <w:left w:val="single" w:sz="4" w:space="4" w:color="auto"/>
-          <w:bottom w:val="single" w:sz="4" w:space="1" w:color="auto"/>
-          <w:right w:val="single" w:sz="4" w:space="4" w:color="auto"/>
-        </w:pBdr>
-        <w:rPr>
-          <w:rStyle w:val="Code"/>
-        </w:rPr>
-      </w:pPr>
-      <w:r>
-        <w:rPr>
-          <w:rStyle w:val="Code"/>
-        </w:rPr>
-        <w:t xml:space="preserve">  Person john = new Person();</w:t>
-      </w:r>
-    </w:p>
-    <w:p>
-      <w:pPr>
-        <w:pBdr>
-          <w:top w:val="single" w:sz="4" w:space="1" w:color="auto"/>
-          <w:left w:val="single" w:sz="4" w:space="4" w:color="auto"/>
-          <w:bottom w:val="single" w:sz="4" w:space="1" w:color="auto"/>
-          <w:right w:val="single" w:sz="4" w:space="4" w:color="auto"/>
-        </w:pBdr>
-        <w:rPr>
-          <w:rStyle w:val="Code"/>
-        </w:rPr>
-      </w:pPr>
-      <w:r>
-        <w:rPr>
-          <w:rStyle w:val="Code"/>
-        </w:rPr>
-        <w:t xml:space="preserve">  john.name = "John";</w:t>
-      </w:r>
-    </w:p>
-    <w:p>
-      <w:pPr>
-        <w:pBdr>
-          <w:top w:val="single" w:sz="4" w:space="1" w:color="auto"/>
-          <w:left w:val="single" w:sz="4" w:space="4" w:color="auto"/>
-          <w:bottom w:val="single" w:sz="4" w:space="1" w:color="auto"/>
-          <w:right w:val="single" w:sz="4" w:space="4" w:color="auto"/>
-        </w:pBdr>
-        <w:rPr>
-          <w:rStyle w:val="Code"/>
-        </w:rPr>
-      </w:pPr>
-      <w:r>
-        <w:rPr>
-          <w:rStyle w:val="Code"/>
-        </w:rPr>
-        <w:t xml:space="preserve">  println(john.name);</w:t>
-      </w:r>
-    </w:p>
-    <w:p>
-      <w:pPr>
-        <w:pBdr>
-          <w:top w:val="single" w:sz="4" w:space="1" w:color="auto"/>
-          <w:left w:val="single" w:sz="4" w:space="4" w:color="auto"/>
-          <w:bottom w:val="single" w:sz="4" w:space="1" w:color="auto"/>
-          <w:right w:val="single" w:sz="4" w:space="4" w:color="auto"/>
-        </w:pBdr>
-        <w:rPr>
-          <w:rStyle w:val="Code"/>
-        </w:rPr>
-      </w:pPr>
-      <w:r>
-        <w:rPr>
-          <w:rStyle w:val="Code"/>
-        </w:rPr>
-        <w:t xml:space="preserve">  accentuate(john);</w:t>
-      </w:r>
-    </w:p>
-    <w:p>
-      <w:pPr>
-        <w:pBdr>
-          <w:top w:val="single" w:sz="4" w:space="1" w:color="auto"/>
-          <w:left w:val="single" w:sz="4" w:space="4" w:color="auto"/>
-          <w:bottom w:val="single" w:sz="4" w:space="1" w:color="auto"/>
-          <w:right w:val="single" w:sz="4" w:space="4" w:color="auto"/>
-        </w:pBdr>
-        <w:rPr>
-          <w:rStyle w:val="Code"/>
-        </w:rPr>
-      </w:pPr>
-      <w:r>
-        <w:rPr>
-          <w:rStyle w:val="Code"/>
-        </w:rPr>
-        <w:t xml:space="preserve">  println(john.name);</w:t>
+      <w:proofErr w:type="gramStart"/>
+      <w:r>
+        <w:rPr>
+          <w:rStyle w:val="Code"/>
+        </w:rPr>
+        <w:t>void</w:t>
+      </w:r>
+      <w:proofErr w:type="gramEnd"/>
+      <w:r>
+        <w:rPr>
+          <w:rStyle w:val="Code"/>
+        </w:rPr>
+        <w:t xml:space="preserve"> setup() {</w:t>
+      </w:r>
+    </w:p>
+    <w:p>
+      <w:pPr>
+        <w:pBdr>
+          <w:top w:val="single" w:sz="4" w:space="1" w:color="auto"/>
+          <w:left w:val="single" w:sz="4" w:space="4" w:color="auto"/>
+          <w:bottom w:val="single" w:sz="4" w:space="1" w:color="auto"/>
+          <w:right w:val="single" w:sz="4" w:space="4" w:color="auto"/>
+        </w:pBdr>
+        <w:rPr>
+          <w:rStyle w:val="Code"/>
+        </w:rPr>
+      </w:pPr>
+      <w:r>
+        <w:rPr>
+          <w:rStyle w:val="Code"/>
+        </w:rPr>
+        <w:t xml:space="preserve">  Person john = new </w:t>
+      </w:r>
+      <w:proofErr w:type="gramStart"/>
+      <w:r>
+        <w:rPr>
+          <w:rStyle w:val="Code"/>
+        </w:rPr>
+        <w:t>Person(</w:t>
+      </w:r>
+      <w:proofErr w:type="gramEnd"/>
+      <w:r>
+        <w:rPr>
+          <w:rStyle w:val="Code"/>
+        </w:rPr>
+        <w:t>);</w:t>
+      </w:r>
+    </w:p>
+    <w:p>
+      <w:pPr>
+        <w:pBdr>
+          <w:top w:val="single" w:sz="4" w:space="1" w:color="auto"/>
+          <w:left w:val="single" w:sz="4" w:space="4" w:color="auto"/>
+          <w:bottom w:val="single" w:sz="4" w:space="1" w:color="auto"/>
+          <w:right w:val="single" w:sz="4" w:space="4" w:color="auto"/>
+        </w:pBdr>
+        <w:rPr>
+          <w:rStyle w:val="Code"/>
+        </w:rPr>
+      </w:pPr>
+      <w:r>
+        <w:rPr>
+          <w:rStyle w:val="Code"/>
+        </w:rPr>
+        <w:t xml:space="preserve">  </w:t>
+      </w:r>
+      <w:proofErr w:type="spellStart"/>
+      <w:proofErr w:type="gramStart"/>
+      <w:r>
+        <w:rPr>
+          <w:rStyle w:val="Code"/>
+        </w:rPr>
+        <w:t>john.name</w:t>
+      </w:r>
+      <w:proofErr w:type="spellEnd"/>
+      <w:proofErr w:type="gramEnd"/>
+      <w:r>
+        <w:rPr>
+          <w:rStyle w:val="Code"/>
+        </w:rPr>
+        <w:t xml:space="preserve"> = "John";</w:t>
+      </w:r>
+    </w:p>
+    <w:p>
+      <w:pPr>
+        <w:pBdr>
+          <w:top w:val="single" w:sz="4" w:space="1" w:color="auto"/>
+          <w:left w:val="single" w:sz="4" w:space="4" w:color="auto"/>
+          <w:bottom w:val="single" w:sz="4" w:space="1" w:color="auto"/>
+          <w:right w:val="single" w:sz="4" w:space="4" w:color="auto"/>
+        </w:pBdr>
+        <w:rPr>
+          <w:rStyle w:val="Code"/>
+        </w:rPr>
+      </w:pPr>
+      <w:r>
+        <w:rPr>
+          <w:rStyle w:val="Code"/>
+        </w:rPr>
+        <w:t xml:space="preserve">  </w:t>
+      </w:r>
+      <w:proofErr w:type="spellStart"/>
+      <w:proofErr w:type="gramStart"/>
+      <w:r>
+        <w:rPr>
+          <w:rStyle w:val="Code"/>
+        </w:rPr>
+        <w:t>println</w:t>
+      </w:r>
+      <w:proofErr w:type="spellEnd"/>
+      <w:proofErr w:type="gramEnd"/>
+      <w:r>
+        <w:rPr>
+          <w:rStyle w:val="Code"/>
+        </w:rPr>
+        <w:t>(</w:t>
+      </w:r>
+      <w:proofErr w:type="spellStart"/>
+      <w:r>
+        <w:rPr>
+          <w:rStyle w:val="Code"/>
+        </w:rPr>
+        <w:t>john.name</w:t>
+      </w:r>
+      <w:proofErr w:type="spellEnd"/>
+      <w:r>
+        <w:rPr>
+          <w:rStyle w:val="Code"/>
+        </w:rPr>
+        <w:t>);</w:t>
+      </w:r>
+    </w:p>
+    <w:p>
+      <w:pPr>
+        <w:pBdr>
+          <w:top w:val="single" w:sz="4" w:space="1" w:color="auto"/>
+          <w:left w:val="single" w:sz="4" w:space="4" w:color="auto"/>
+          <w:bottom w:val="single" w:sz="4" w:space="1" w:color="auto"/>
+          <w:right w:val="single" w:sz="4" w:space="4" w:color="auto"/>
+        </w:pBdr>
+        <w:rPr>
+          <w:rStyle w:val="Code"/>
+        </w:rPr>
+      </w:pPr>
+      <w:r>
+        <w:rPr>
+          <w:rStyle w:val="Code"/>
+        </w:rPr>
+        <w:t xml:space="preserve">  </w:t>
+      </w:r>
+      <w:proofErr w:type="gramStart"/>
+      <w:r>
+        <w:rPr>
+          <w:rStyle w:val="Code"/>
+        </w:rPr>
+        <w:t>accentuate</w:t>
+      </w:r>
+      <w:proofErr w:type="gramEnd"/>
+      <w:r>
+        <w:rPr>
+          <w:rStyle w:val="Code"/>
+        </w:rPr>
+        <w:t>(john);</w:t>
+      </w:r>
+    </w:p>
+    <w:p>
+      <w:pPr>
+        <w:pBdr>
+          <w:top w:val="single" w:sz="4" w:space="1" w:color="auto"/>
+          <w:left w:val="single" w:sz="4" w:space="4" w:color="auto"/>
+          <w:bottom w:val="single" w:sz="4" w:space="1" w:color="auto"/>
+          <w:right w:val="single" w:sz="4" w:space="4" w:color="auto"/>
+        </w:pBdr>
+        <w:rPr>
+          <w:rStyle w:val="Code"/>
+        </w:rPr>
+      </w:pPr>
+      <w:r>
+        <w:rPr>
+          <w:rStyle w:val="Code"/>
+        </w:rPr>
+        <w:t xml:space="preserve">  </w:t>
+      </w:r>
+      <w:proofErr w:type="spellStart"/>
+      <w:proofErr w:type="gramStart"/>
+      <w:r>
+        <w:rPr>
+          <w:rStyle w:val="Code"/>
+        </w:rPr>
+        <w:t>println</w:t>
+      </w:r>
+      <w:proofErr w:type="spellEnd"/>
+      <w:proofErr w:type="gramEnd"/>
+      <w:r>
+        <w:rPr>
+          <w:rStyle w:val="Code"/>
+        </w:rPr>
+        <w:t>(</w:t>
+      </w:r>
+      <w:proofErr w:type="spellStart"/>
+      <w:r>
+        <w:rPr>
+          <w:rStyle w:val="Code"/>
+        </w:rPr>
+        <w:t>john.name</w:t>
+      </w:r>
+      <w:proofErr w:type="spellEnd"/>
+      <w:r>
+        <w:rPr>
+          <w:rStyle w:val="Code"/>
+        </w:rPr>
+        <w:t>);</w:t>
       </w:r>
     </w:p>
     <w:p>
@@ -537,11 +823,33 @@
           <w:rStyle w:val="Code"/>
         </w:rPr>
       </w:pPr>
-      <w:r>
-        <w:rPr>
-          <w:rStyle w:val="Code"/>
-        </w:rPr>
-        <w:t>void play() {println("play function");</w:t>
+      <w:proofErr w:type="gramStart"/>
+      <w:r>
+        <w:rPr>
+          <w:rStyle w:val="Code"/>
+        </w:rPr>
+        <w:t>void</w:t>
+      </w:r>
+      <w:proofErr w:type="gramEnd"/>
+      <w:r>
+        <w:rPr>
+          <w:rStyle w:val="Code"/>
+        </w:rPr>
+        <w:t xml:space="preserve"> play() {</w:t>
+      </w:r>
+      <w:proofErr w:type="spellStart"/>
+      <w:r>
+        <w:rPr>
+          <w:rStyle w:val="Code"/>
+        </w:rPr>
+        <w:t>println</w:t>
+      </w:r>
+      <w:proofErr w:type="spellEnd"/>
+      <w:r>
+        <w:rPr>
+          <w:rStyle w:val="Code"/>
+        </w:rPr>
+        <w:t>("play function");</w:t>
       </w:r>
       <w:r>
         <w:rPr>
@@ -575,30 +883,66 @@
           <w:rStyle w:val="Code"/>
         </w:rPr>
       </w:pPr>
-      <w:r>
-        <w:rPr>
-          <w:rStyle w:val="Code"/>
-        </w:rPr>
-        <w:t>class Game {</w:t>
-      </w:r>
-    </w:p>
-    <w:p>
-      <w:pPr>
-        <w:pBdr>
-          <w:top w:val="single" w:sz="4" w:space="1" w:color="auto"/>
-          <w:left w:val="single" w:sz="4" w:space="4" w:color="auto"/>
-          <w:bottom w:val="single" w:sz="4" w:space="1" w:color="auto"/>
-          <w:right w:val="single" w:sz="4" w:space="4" w:color="auto"/>
-        </w:pBdr>
-        <w:rPr>
-          <w:rStyle w:val="Code"/>
-        </w:rPr>
-      </w:pPr>
-      <w:r>
-        <w:rPr>
-          <w:rStyle w:val="Code"/>
-        </w:rPr>
-        <w:t xml:space="preserve">  public void play() {println("play method");  }</w:t>
+      <w:proofErr w:type="gramStart"/>
+      <w:r>
+        <w:rPr>
+          <w:rStyle w:val="Code"/>
+        </w:rPr>
+        <w:t>class</w:t>
+      </w:r>
+      <w:proofErr w:type="gramEnd"/>
+      <w:r>
+        <w:rPr>
+          <w:rStyle w:val="Code"/>
+        </w:rPr>
+        <w:t xml:space="preserve"> Game {</w:t>
+      </w:r>
+    </w:p>
+    <w:p>
+      <w:pPr>
+        <w:pBdr>
+          <w:top w:val="single" w:sz="4" w:space="1" w:color="auto"/>
+          <w:left w:val="single" w:sz="4" w:space="4" w:color="auto"/>
+          <w:bottom w:val="single" w:sz="4" w:space="1" w:color="auto"/>
+          <w:right w:val="single" w:sz="4" w:space="4" w:color="auto"/>
+        </w:pBdr>
+        <w:rPr>
+          <w:rStyle w:val="Code"/>
+        </w:rPr>
+      </w:pPr>
+      <w:r>
+        <w:rPr>
+          <w:rStyle w:val="Code"/>
+        </w:rPr>
+        <w:t xml:space="preserve">  </w:t>
+      </w:r>
+      <w:proofErr w:type="gramStart"/>
+      <w:r>
+        <w:rPr>
+          <w:rStyle w:val="Code"/>
+        </w:rPr>
+        <w:t>public</w:t>
+      </w:r>
+      <w:proofErr w:type="gramEnd"/>
+      <w:r>
+        <w:rPr>
+          <w:rStyle w:val="Code"/>
+        </w:rPr>
+        <w:t xml:space="preserve"> void play() {</w:t>
+      </w:r>
+      <w:proofErr w:type="spellStart"/>
+      <w:r>
+        <w:rPr>
+          <w:rStyle w:val="Code"/>
+        </w:rPr>
+        <w:t>println</w:t>
+      </w:r>
+      <w:proofErr w:type="spellEnd"/>
+      <w:r>
+        <w:rPr>
+          <w:rStyle w:val="Code"/>
+        </w:rPr>
+        <w:t>("play method");  }</w:t>
       </w:r>
     </w:p>
     <w:p>
@@ -645,87 +989,167 @@
           <w:rStyle w:val="Code"/>
         </w:rPr>
       </w:pPr>
-      <w:r>
-        <w:rPr>
-          <w:rStyle w:val="Code"/>
-        </w:rPr>
-        <w:t>void setup() {</w:t>
-      </w:r>
-    </w:p>
-    <w:p>
-      <w:pPr>
-        <w:pBdr>
-          <w:top w:val="single" w:sz="4" w:space="1" w:color="auto"/>
-          <w:left w:val="single" w:sz="4" w:space="4" w:color="auto"/>
-          <w:bottom w:val="single" w:sz="4" w:space="1" w:color="auto"/>
-          <w:right w:val="single" w:sz="4" w:space="4" w:color="auto"/>
-        </w:pBdr>
-        <w:rPr>
-          <w:rStyle w:val="Code"/>
-        </w:rPr>
-      </w:pPr>
-      <w:r>
-        <w:rPr>
-          <w:rStyle w:val="Code"/>
-        </w:rPr>
-        <w:t xml:space="preserve">  play();</w:t>
-      </w:r>
-    </w:p>
-    <w:p>
-      <w:pPr>
-        <w:pBdr>
-          <w:top w:val="single" w:sz="4" w:space="1" w:color="auto"/>
-          <w:left w:val="single" w:sz="4" w:space="4" w:color="auto"/>
-          <w:bottom w:val="single" w:sz="4" w:space="1" w:color="auto"/>
-          <w:right w:val="single" w:sz="4" w:space="4" w:color="auto"/>
-        </w:pBdr>
-        <w:rPr>
-          <w:rStyle w:val="Code"/>
-        </w:rPr>
-      </w:pPr>
-      <w:r>
-        <w:rPr>
-          <w:rStyle w:val="Code"/>
-        </w:rPr>
-        <w:t xml:space="preserve">  Game game = new Game();</w:t>
-      </w:r>
-    </w:p>
-    <w:p>
-      <w:pPr>
-        <w:pBdr>
-          <w:top w:val="single" w:sz="4" w:space="1" w:color="auto"/>
-          <w:left w:val="single" w:sz="4" w:space="4" w:color="auto"/>
-          <w:bottom w:val="single" w:sz="4" w:space="1" w:color="auto"/>
-          <w:right w:val="single" w:sz="4" w:space="4" w:color="auto"/>
-        </w:pBdr>
-        <w:rPr>
-          <w:rStyle w:val="Code"/>
-        </w:rPr>
-      </w:pPr>
-      <w:r>
-        <w:rPr>
-          <w:rStyle w:val="Code"/>
-        </w:rPr>
-        <w:t xml:space="preserve">  play();</w:t>
-      </w:r>
-    </w:p>
-    <w:p>
-      <w:pPr>
-        <w:pBdr>
-          <w:top w:val="single" w:sz="4" w:space="1" w:color="auto"/>
-          <w:left w:val="single" w:sz="4" w:space="4" w:color="auto"/>
-          <w:bottom w:val="single" w:sz="4" w:space="1" w:color="auto"/>
-          <w:right w:val="single" w:sz="4" w:space="4" w:color="auto"/>
-        </w:pBdr>
-        <w:rPr>
-          <w:rStyle w:val="Code"/>
-        </w:rPr>
-      </w:pPr>
-      <w:r>
-        <w:rPr>
-          <w:rStyle w:val="Code"/>
-        </w:rPr>
-        <w:t xml:space="preserve">  game.play();</w:t>
+      <w:proofErr w:type="gramStart"/>
+      <w:r>
+        <w:rPr>
+          <w:rStyle w:val="Code"/>
+        </w:rPr>
+        <w:t>void</w:t>
+      </w:r>
+      <w:proofErr w:type="gramEnd"/>
+      <w:r>
+        <w:rPr>
+          <w:rStyle w:val="Code"/>
+        </w:rPr>
+        <w:t xml:space="preserve"> setup() {</w:t>
+      </w:r>
+    </w:p>
+    <w:p>
+      <w:pPr>
+        <w:pBdr>
+          <w:top w:val="single" w:sz="4" w:space="1" w:color="auto"/>
+          <w:left w:val="single" w:sz="4" w:space="4" w:color="auto"/>
+          <w:bottom w:val="single" w:sz="4" w:space="1" w:color="auto"/>
+          <w:right w:val="single" w:sz="4" w:space="4" w:color="auto"/>
+        </w:pBdr>
+        <w:rPr>
+          <w:rStyle w:val="Code"/>
+        </w:rPr>
+      </w:pPr>
+      <w:r>
+        <w:rPr>
+          <w:rStyle w:val="Code"/>
+        </w:rPr>
+        <w:t xml:space="preserve">  </w:t>
+      </w:r>
+      <w:proofErr w:type="gramStart"/>
+      <w:r>
+        <w:rPr>
+          <w:rStyle w:val="Code"/>
+        </w:rPr>
+        <w:t>play</w:t>
+      </w:r>
+      <w:proofErr w:type="gramEnd"/>
+      <w:r>
+        <w:rPr>
+          <w:rStyle w:val="Code"/>
+        </w:rPr>
+        <w:t>();</w:t>
+      </w:r>
+    </w:p>
+    <w:p>
+      <w:pPr>
+        <w:pBdr>
+          <w:top w:val="single" w:sz="4" w:space="1" w:color="auto"/>
+          <w:left w:val="single" w:sz="4" w:space="4" w:color="auto"/>
+          <w:bottom w:val="single" w:sz="4" w:space="1" w:color="auto"/>
+          <w:right w:val="single" w:sz="4" w:space="4" w:color="auto"/>
+        </w:pBdr>
+        <w:rPr>
+          <w:rStyle w:val="Code"/>
+        </w:rPr>
+      </w:pPr>
+      <w:r>
+        <w:rPr>
+          <w:rStyle w:val="Code"/>
+        </w:rPr>
+        <w:t xml:space="preserve">  Game </w:t>
+      </w:r>
+      <w:proofErr w:type="spellStart"/>
+      <w:r>
+        <w:rPr>
+          <w:rStyle w:val="Code"/>
+        </w:rPr>
+        <w:t>game</w:t>
+      </w:r>
+      <w:proofErr w:type="spellEnd"/>
+      <w:r>
+        <w:rPr>
+          <w:rStyle w:val="Code"/>
+        </w:rPr>
+        <w:t xml:space="preserve"> = new </w:t>
+      </w:r>
+      <w:proofErr w:type="gramStart"/>
+      <w:r>
+        <w:rPr>
+          <w:rStyle w:val="Code"/>
+        </w:rPr>
+        <w:t>Game(</w:t>
+      </w:r>
+      <w:proofErr w:type="gramEnd"/>
+      <w:r>
+        <w:rPr>
+          <w:rStyle w:val="Code"/>
+        </w:rPr>
+        <w:t>);</w:t>
+      </w:r>
+    </w:p>
+    <w:p>
+      <w:pPr>
+        <w:pBdr>
+          <w:top w:val="single" w:sz="4" w:space="1" w:color="auto"/>
+          <w:left w:val="single" w:sz="4" w:space="4" w:color="auto"/>
+          <w:bottom w:val="single" w:sz="4" w:space="1" w:color="auto"/>
+          <w:right w:val="single" w:sz="4" w:space="4" w:color="auto"/>
+        </w:pBdr>
+        <w:rPr>
+          <w:rStyle w:val="Code"/>
+        </w:rPr>
+      </w:pPr>
+      <w:r>
+        <w:rPr>
+          <w:rStyle w:val="Code"/>
+        </w:rPr>
+        <w:t xml:space="preserve">  </w:t>
+      </w:r>
+      <w:proofErr w:type="gramStart"/>
+      <w:r>
+        <w:rPr>
+          <w:rStyle w:val="Code"/>
+        </w:rPr>
+        <w:t>play</w:t>
+      </w:r>
+      <w:proofErr w:type="gramEnd"/>
+      <w:r>
+        <w:rPr>
+          <w:rStyle w:val="Code"/>
+        </w:rPr>
+        <w:t>();</w:t>
+      </w:r>
+    </w:p>
+    <w:p>
+      <w:pPr>
+        <w:pBdr>
+          <w:top w:val="single" w:sz="4" w:space="1" w:color="auto"/>
+          <w:left w:val="single" w:sz="4" w:space="4" w:color="auto"/>
+          <w:bottom w:val="single" w:sz="4" w:space="1" w:color="auto"/>
+          <w:right w:val="single" w:sz="4" w:space="4" w:color="auto"/>
+        </w:pBdr>
+        <w:rPr>
+          <w:rStyle w:val="Code"/>
+        </w:rPr>
+      </w:pPr>
+      <w:r>
+        <w:rPr>
+          <w:rStyle w:val="Code"/>
+        </w:rPr>
+        <w:t xml:space="preserve">  </w:t>
+      </w:r>
+      <w:proofErr w:type="spellStart"/>
+      <w:proofErr w:type="gramStart"/>
+      <w:r>
+        <w:rPr>
+          <w:rStyle w:val="Code"/>
+        </w:rPr>
+        <w:t>game.play</w:t>
+      </w:r>
+      <w:proofErr w:type="spellEnd"/>
+      <w:proofErr w:type="gramEnd"/>
+      <w:r>
+        <w:rPr>
+          <w:rStyle w:val="Code"/>
+        </w:rPr>
+        <w:t>();</w:t>
       </w:r>
     </w:p>
     <w:p>
@@ -749,8 +1173,1356 @@
     </w:p>
     <w:p/>
     <w:p/>
-    <w:p/>
-    <w:p/>
+    <w:p>
+      <w:pPr>
+        <w:pStyle w:val="Heading2"/>
+      </w:pPr>
+      <w:r>
+        <w:t xml:space="preserve">Public </w:t>
+      </w:r>
+      <w:proofErr w:type="spellStart"/>
+      <w:r>
+        <w:t>vs</w:t>
+      </w:r>
+      <w:proofErr w:type="spellEnd"/>
+      <w:r>
+        <w:t xml:space="preserve"> private </w:t>
+      </w:r>
+    </w:p>
+    <w:p/>
+    <w:p>
+      <w:r>
+        <w:t>Consider this Processing class:</w:t>
+      </w:r>
+    </w:p>
+    <w:p>
+      <w:pPr>
+        <w:pBdr>
+          <w:top w:val="single" w:sz="4" w:space="1" w:color="auto"/>
+          <w:left w:val="single" w:sz="4" w:space="4" w:color="auto"/>
+          <w:bottom w:val="single" w:sz="4" w:space="1" w:color="auto"/>
+          <w:right w:val="single" w:sz="4" w:space="4" w:color="auto"/>
+        </w:pBdr>
+        <w:rPr>
+          <w:rStyle w:val="Code"/>
+        </w:rPr>
+      </w:pPr>
+      <w:proofErr w:type="gramStart"/>
+      <w:r>
+        <w:rPr>
+          <w:rStyle w:val="Code"/>
+        </w:rPr>
+        <w:t>class</w:t>
+      </w:r>
+      <w:proofErr w:type="gramEnd"/>
+      <w:r>
+        <w:rPr>
+          <w:rStyle w:val="Code"/>
+        </w:rPr>
+        <w:t xml:space="preserve"> Banner {</w:t>
+      </w:r>
+    </w:p>
+    <w:p>
+      <w:pPr>
+        <w:pBdr>
+          <w:top w:val="single" w:sz="4" w:space="1" w:color="auto"/>
+          <w:left w:val="single" w:sz="4" w:space="4" w:color="auto"/>
+          <w:bottom w:val="single" w:sz="4" w:space="1" w:color="auto"/>
+          <w:right w:val="single" w:sz="4" w:space="4" w:color="auto"/>
+        </w:pBdr>
+        <w:rPr>
+          <w:rStyle w:val="Code"/>
+        </w:rPr>
+      </w:pPr>
+    </w:p>
+    <w:p>
+      <w:pPr>
+        <w:pBdr>
+          <w:top w:val="single" w:sz="4" w:space="1" w:color="auto"/>
+          <w:left w:val="single" w:sz="4" w:space="4" w:color="auto"/>
+          <w:bottom w:val="single" w:sz="4" w:space="1" w:color="auto"/>
+          <w:right w:val="single" w:sz="4" w:space="4" w:color="auto"/>
+        </w:pBdr>
+        <w:rPr>
+          <w:rStyle w:val="Code"/>
+        </w:rPr>
+      </w:pPr>
+      <w:r>
+        <w:rPr>
+          <w:rStyle w:val="Code"/>
+        </w:rPr>
+        <w:t xml:space="preserve">  </w:t>
+      </w:r>
+      <w:proofErr w:type="gramStart"/>
+      <w:r>
+        <w:rPr>
+          <w:rStyle w:val="Code"/>
+        </w:rPr>
+        <w:t>public</w:t>
+      </w:r>
+      <w:proofErr w:type="gramEnd"/>
+      <w:r>
+        <w:rPr>
+          <w:rStyle w:val="Code"/>
+        </w:rPr>
+        <w:t xml:space="preserve"> String text="Banner Text";</w:t>
+      </w:r>
+    </w:p>
+    <w:p>
+      <w:pPr>
+        <w:pBdr>
+          <w:top w:val="single" w:sz="4" w:space="1" w:color="auto"/>
+          <w:left w:val="single" w:sz="4" w:space="4" w:color="auto"/>
+          <w:bottom w:val="single" w:sz="4" w:space="1" w:color="auto"/>
+          <w:right w:val="single" w:sz="4" w:space="4" w:color="auto"/>
+        </w:pBdr>
+        <w:rPr>
+          <w:rStyle w:val="Code"/>
+        </w:rPr>
+      </w:pPr>
+      <w:r>
+        <w:rPr>
+          <w:rStyle w:val="Code"/>
+        </w:rPr>
+        <w:t xml:space="preserve">  </w:t>
+      </w:r>
+      <w:proofErr w:type="gramStart"/>
+      <w:r>
+        <w:rPr>
+          <w:rStyle w:val="Code"/>
+        </w:rPr>
+        <w:t>private</w:t>
+      </w:r>
+      <w:proofErr w:type="gramEnd"/>
+      <w:r>
+        <w:rPr>
+          <w:rStyle w:val="Code"/>
+        </w:rPr>
+        <w:t xml:space="preserve"> char symbol='*';</w:t>
+      </w:r>
+    </w:p>
+    <w:p>
+      <w:pPr>
+        <w:pBdr>
+          <w:top w:val="single" w:sz="4" w:space="1" w:color="auto"/>
+          <w:left w:val="single" w:sz="4" w:space="4" w:color="auto"/>
+          <w:bottom w:val="single" w:sz="4" w:space="1" w:color="auto"/>
+          <w:right w:val="single" w:sz="4" w:space="4" w:color="auto"/>
+        </w:pBdr>
+        <w:rPr>
+          <w:rStyle w:val="Code"/>
+        </w:rPr>
+      </w:pPr>
+    </w:p>
+    <w:p>
+      <w:pPr>
+        <w:pBdr>
+          <w:top w:val="single" w:sz="4" w:space="1" w:color="auto"/>
+          <w:left w:val="single" w:sz="4" w:space="4" w:color="auto"/>
+          <w:bottom w:val="single" w:sz="4" w:space="1" w:color="auto"/>
+          <w:right w:val="single" w:sz="4" w:space="4" w:color="auto"/>
+        </w:pBdr>
+        <w:rPr>
+          <w:rStyle w:val="Code"/>
+        </w:rPr>
+      </w:pPr>
+      <w:r>
+        <w:rPr>
+          <w:rStyle w:val="Code"/>
+        </w:rPr>
+        <w:t xml:space="preserve">  </w:t>
+      </w:r>
+      <w:proofErr w:type="gramStart"/>
+      <w:r>
+        <w:rPr>
+          <w:rStyle w:val="Code"/>
+        </w:rPr>
+        <w:t>private</w:t>
+      </w:r>
+      <w:proofErr w:type="gramEnd"/>
+      <w:r>
+        <w:rPr>
+          <w:rStyle w:val="Code"/>
+        </w:rPr>
+        <w:t xml:space="preserve"> String </w:t>
+      </w:r>
+      <w:proofErr w:type="spellStart"/>
+      <w:r>
+        <w:rPr>
+          <w:rStyle w:val="Code"/>
+        </w:rPr>
+        <w:t>createSymbolString</w:t>
+      </w:r>
+      <w:proofErr w:type="spellEnd"/>
+      <w:r>
+        <w:rPr>
+          <w:rStyle w:val="Code"/>
+        </w:rPr>
+        <w:t>(</w:t>
+      </w:r>
+      <w:proofErr w:type="spellStart"/>
+      <w:r>
+        <w:rPr>
+          <w:rStyle w:val="Code"/>
+        </w:rPr>
+        <w:t>int</w:t>
+      </w:r>
+      <w:proofErr w:type="spellEnd"/>
+      <w:r>
+        <w:rPr>
+          <w:rStyle w:val="Code"/>
+        </w:rPr>
+        <w:t xml:space="preserve"> </w:t>
+      </w:r>
+      <w:proofErr w:type="spellStart"/>
+      <w:r>
+        <w:rPr>
+          <w:rStyle w:val="Code"/>
+        </w:rPr>
+        <w:t>numSymbols</w:t>
+      </w:r>
+      <w:proofErr w:type="spellEnd"/>
+      <w:r>
+        <w:rPr>
+          <w:rStyle w:val="Code"/>
+        </w:rPr>
+        <w:t>) {</w:t>
+      </w:r>
+    </w:p>
+    <w:p>
+      <w:pPr>
+        <w:pBdr>
+          <w:top w:val="single" w:sz="4" w:space="1" w:color="auto"/>
+          <w:left w:val="single" w:sz="4" w:space="4" w:color="auto"/>
+          <w:bottom w:val="single" w:sz="4" w:space="1" w:color="auto"/>
+          <w:right w:val="single" w:sz="4" w:space="4" w:color="auto"/>
+        </w:pBdr>
+        <w:rPr>
+          <w:rStyle w:val="Code"/>
+        </w:rPr>
+      </w:pPr>
+      <w:r>
+        <w:rPr>
+          <w:rStyle w:val="Code"/>
+        </w:rPr>
+        <w:t xml:space="preserve">    String result="";</w:t>
+      </w:r>
+    </w:p>
+    <w:p>
+      <w:pPr>
+        <w:pBdr>
+          <w:top w:val="single" w:sz="4" w:space="1" w:color="auto"/>
+          <w:left w:val="single" w:sz="4" w:space="4" w:color="auto"/>
+          <w:bottom w:val="single" w:sz="4" w:space="1" w:color="auto"/>
+          <w:right w:val="single" w:sz="4" w:space="4" w:color="auto"/>
+        </w:pBdr>
+        <w:rPr>
+          <w:rStyle w:val="Code"/>
+        </w:rPr>
+      </w:pPr>
+      <w:r>
+        <w:rPr>
+          <w:rStyle w:val="Code"/>
+        </w:rPr>
+        <w:t xml:space="preserve">    </w:t>
+      </w:r>
+      <w:proofErr w:type="gramStart"/>
+      <w:r>
+        <w:rPr>
+          <w:rStyle w:val="Code"/>
+        </w:rPr>
+        <w:t>for</w:t>
+      </w:r>
+      <w:proofErr w:type="gramEnd"/>
+      <w:r>
+        <w:rPr>
+          <w:rStyle w:val="Code"/>
+        </w:rPr>
+        <w:t xml:space="preserve"> (</w:t>
+      </w:r>
+      <w:proofErr w:type="spellStart"/>
+      <w:r>
+        <w:rPr>
+          <w:rStyle w:val="Code"/>
+        </w:rPr>
+        <w:t>int</w:t>
+      </w:r>
+      <w:proofErr w:type="spellEnd"/>
+      <w:r>
+        <w:rPr>
+          <w:rStyle w:val="Code"/>
+        </w:rPr>
+        <w:t xml:space="preserve"> index=0; index&lt;</w:t>
+      </w:r>
+      <w:proofErr w:type="spellStart"/>
+      <w:r>
+        <w:rPr>
+          <w:rStyle w:val="Code"/>
+        </w:rPr>
+        <w:t>numSymbols</w:t>
+      </w:r>
+      <w:proofErr w:type="spellEnd"/>
+      <w:r>
+        <w:rPr>
+          <w:rStyle w:val="Code"/>
+        </w:rPr>
+        <w:t>; index++)</w:t>
+      </w:r>
+    </w:p>
+    <w:p>
+      <w:pPr>
+        <w:pBdr>
+          <w:top w:val="single" w:sz="4" w:space="1" w:color="auto"/>
+          <w:left w:val="single" w:sz="4" w:space="4" w:color="auto"/>
+          <w:bottom w:val="single" w:sz="4" w:space="1" w:color="auto"/>
+          <w:right w:val="single" w:sz="4" w:space="4" w:color="auto"/>
+        </w:pBdr>
+        <w:rPr>
+          <w:rStyle w:val="Code"/>
+        </w:rPr>
+      </w:pPr>
+      <w:r>
+        <w:rPr>
+          <w:rStyle w:val="Code"/>
+        </w:rPr>
+        <w:t xml:space="preserve">      </w:t>
+      </w:r>
+      <w:proofErr w:type="gramStart"/>
+      <w:r>
+        <w:rPr>
+          <w:rStyle w:val="Code"/>
+        </w:rPr>
+        <w:t>result</w:t>
+      </w:r>
+      <w:proofErr w:type="gramEnd"/>
+      <w:r>
+        <w:rPr>
+          <w:rStyle w:val="Code"/>
+        </w:rPr>
+        <w:t>+=symbol;</w:t>
+      </w:r>
+    </w:p>
+    <w:p>
+      <w:pPr>
+        <w:pBdr>
+          <w:top w:val="single" w:sz="4" w:space="1" w:color="auto"/>
+          <w:left w:val="single" w:sz="4" w:space="4" w:color="auto"/>
+          <w:bottom w:val="single" w:sz="4" w:space="1" w:color="auto"/>
+          <w:right w:val="single" w:sz="4" w:space="4" w:color="auto"/>
+        </w:pBdr>
+        <w:rPr>
+          <w:rStyle w:val="Code"/>
+        </w:rPr>
+      </w:pPr>
+      <w:r>
+        <w:rPr>
+          <w:rStyle w:val="Code"/>
+        </w:rPr>
+        <w:t xml:space="preserve">    </w:t>
+      </w:r>
+      <w:proofErr w:type="gramStart"/>
+      <w:r>
+        <w:rPr>
+          <w:rStyle w:val="Code"/>
+        </w:rPr>
+        <w:t>return</w:t>
+      </w:r>
+      <w:proofErr w:type="gramEnd"/>
+      <w:r>
+        <w:rPr>
+          <w:rStyle w:val="Code"/>
+        </w:rPr>
+        <w:t xml:space="preserve"> result;</w:t>
+      </w:r>
+    </w:p>
+    <w:p>
+      <w:pPr>
+        <w:pBdr>
+          <w:top w:val="single" w:sz="4" w:space="1" w:color="auto"/>
+          <w:left w:val="single" w:sz="4" w:space="4" w:color="auto"/>
+          <w:bottom w:val="single" w:sz="4" w:space="1" w:color="auto"/>
+          <w:right w:val="single" w:sz="4" w:space="4" w:color="auto"/>
+        </w:pBdr>
+        <w:rPr>
+          <w:rStyle w:val="Code"/>
+        </w:rPr>
+      </w:pPr>
+      <w:r>
+        <w:rPr>
+          <w:rStyle w:val="Code"/>
+        </w:rPr>
+        <w:t xml:space="preserve">  }</w:t>
+      </w:r>
+    </w:p>
+    <w:p>
+      <w:pPr>
+        <w:pBdr>
+          <w:top w:val="single" w:sz="4" w:space="1" w:color="auto"/>
+          <w:left w:val="single" w:sz="4" w:space="4" w:color="auto"/>
+          <w:bottom w:val="single" w:sz="4" w:space="1" w:color="auto"/>
+          <w:right w:val="single" w:sz="4" w:space="4" w:color="auto"/>
+        </w:pBdr>
+        <w:rPr>
+          <w:rStyle w:val="Code"/>
+        </w:rPr>
+      </w:pPr>
+    </w:p>
+    <w:p>
+      <w:pPr>
+        <w:pBdr>
+          <w:top w:val="single" w:sz="4" w:space="1" w:color="auto"/>
+          <w:left w:val="single" w:sz="4" w:space="4" w:color="auto"/>
+          <w:bottom w:val="single" w:sz="4" w:space="1" w:color="auto"/>
+          <w:right w:val="single" w:sz="4" w:space="4" w:color="auto"/>
+        </w:pBdr>
+        <w:rPr>
+          <w:rStyle w:val="Code"/>
+        </w:rPr>
+      </w:pPr>
+      <w:r>
+        <w:rPr>
+          <w:rStyle w:val="Code"/>
+        </w:rPr>
+        <w:t xml:space="preserve">  </w:t>
+      </w:r>
+      <w:proofErr w:type="gramStart"/>
+      <w:r>
+        <w:rPr>
+          <w:rStyle w:val="Code"/>
+        </w:rPr>
+        <w:t>public</w:t>
+      </w:r>
+      <w:proofErr w:type="gramEnd"/>
+      <w:r>
+        <w:rPr>
+          <w:rStyle w:val="Code"/>
+        </w:rPr>
+        <w:t xml:space="preserve"> void display() {</w:t>
+      </w:r>
+    </w:p>
+    <w:p>
+      <w:pPr>
+        <w:pBdr>
+          <w:top w:val="single" w:sz="4" w:space="1" w:color="auto"/>
+          <w:left w:val="single" w:sz="4" w:space="4" w:color="auto"/>
+          <w:bottom w:val="single" w:sz="4" w:space="1" w:color="auto"/>
+          <w:right w:val="single" w:sz="4" w:space="4" w:color="auto"/>
+        </w:pBdr>
+        <w:rPr>
+          <w:rStyle w:val="Code"/>
+        </w:rPr>
+      </w:pPr>
+      <w:r>
+        <w:rPr>
+          <w:rStyle w:val="Code"/>
+        </w:rPr>
+        <w:t xml:space="preserve">    </w:t>
+      </w:r>
+      <w:proofErr w:type="spellStart"/>
+      <w:proofErr w:type="gramStart"/>
+      <w:r>
+        <w:rPr>
+          <w:rStyle w:val="Code"/>
+        </w:rPr>
+        <w:t>println</w:t>
+      </w:r>
+      <w:proofErr w:type="spellEnd"/>
+      <w:proofErr w:type="gramEnd"/>
+      <w:r>
+        <w:rPr>
+          <w:rStyle w:val="Code"/>
+        </w:rPr>
+        <w:t>(</w:t>
+      </w:r>
+      <w:proofErr w:type="spellStart"/>
+      <w:r>
+        <w:rPr>
+          <w:rStyle w:val="Code"/>
+        </w:rPr>
+        <w:t>createSymbolString</w:t>
+      </w:r>
+      <w:proofErr w:type="spellEnd"/>
+      <w:r>
+        <w:rPr>
+          <w:rStyle w:val="Code"/>
+        </w:rPr>
+        <w:t>(</w:t>
+      </w:r>
+      <w:proofErr w:type="spellStart"/>
+      <w:r>
+        <w:rPr>
+          <w:rStyle w:val="Code"/>
+        </w:rPr>
+        <w:t>text.length</w:t>
+      </w:r>
+      <w:proofErr w:type="spellEnd"/>
+      <w:r>
+        <w:rPr>
+          <w:rStyle w:val="Code"/>
+        </w:rPr>
+        <w:t>()+4));</w:t>
+      </w:r>
+    </w:p>
+    <w:p>
+      <w:pPr>
+        <w:pBdr>
+          <w:top w:val="single" w:sz="4" w:space="1" w:color="auto"/>
+          <w:left w:val="single" w:sz="4" w:space="4" w:color="auto"/>
+          <w:bottom w:val="single" w:sz="4" w:space="1" w:color="auto"/>
+          <w:right w:val="single" w:sz="4" w:space="4" w:color="auto"/>
+        </w:pBdr>
+        <w:rPr>
+          <w:rStyle w:val="Code"/>
+        </w:rPr>
+      </w:pPr>
+      <w:r>
+        <w:rPr>
+          <w:rStyle w:val="Code"/>
+        </w:rPr>
+        <w:t xml:space="preserve">    </w:t>
+      </w:r>
+      <w:proofErr w:type="spellStart"/>
+      <w:proofErr w:type="gramStart"/>
+      <w:r>
+        <w:rPr>
+          <w:rStyle w:val="Code"/>
+        </w:rPr>
+        <w:t>println</w:t>
+      </w:r>
+      <w:proofErr w:type="spellEnd"/>
+      <w:proofErr w:type="gramEnd"/>
+      <w:r>
+        <w:rPr>
+          <w:rStyle w:val="Code"/>
+        </w:rPr>
+        <w:t>(symbol+" "+text+" "+symbol);</w:t>
+      </w:r>
+    </w:p>
+    <w:p>
+      <w:pPr>
+        <w:pBdr>
+          <w:top w:val="single" w:sz="4" w:space="1" w:color="auto"/>
+          <w:left w:val="single" w:sz="4" w:space="4" w:color="auto"/>
+          <w:bottom w:val="single" w:sz="4" w:space="1" w:color="auto"/>
+          <w:right w:val="single" w:sz="4" w:space="4" w:color="auto"/>
+        </w:pBdr>
+        <w:rPr>
+          <w:rStyle w:val="Code"/>
+        </w:rPr>
+      </w:pPr>
+      <w:r>
+        <w:rPr>
+          <w:rStyle w:val="Code"/>
+        </w:rPr>
+        <w:t xml:space="preserve">    </w:t>
+      </w:r>
+      <w:proofErr w:type="spellStart"/>
+      <w:proofErr w:type="gramStart"/>
+      <w:r>
+        <w:rPr>
+          <w:rStyle w:val="Code"/>
+        </w:rPr>
+        <w:t>println</w:t>
+      </w:r>
+      <w:proofErr w:type="spellEnd"/>
+      <w:proofErr w:type="gramEnd"/>
+      <w:r>
+        <w:rPr>
+          <w:rStyle w:val="Code"/>
+        </w:rPr>
+        <w:t>(</w:t>
+      </w:r>
+      <w:proofErr w:type="spellStart"/>
+      <w:r>
+        <w:rPr>
+          <w:rStyle w:val="Code"/>
+        </w:rPr>
+        <w:t>createSymbolString</w:t>
+      </w:r>
+      <w:proofErr w:type="spellEnd"/>
+      <w:r>
+        <w:rPr>
+          <w:rStyle w:val="Code"/>
+        </w:rPr>
+        <w:t>(</w:t>
+      </w:r>
+      <w:proofErr w:type="spellStart"/>
+      <w:r>
+        <w:rPr>
+          <w:rStyle w:val="Code"/>
+        </w:rPr>
+        <w:t>text.length</w:t>
+      </w:r>
+      <w:proofErr w:type="spellEnd"/>
+      <w:r>
+        <w:rPr>
+          <w:rStyle w:val="Code"/>
+        </w:rPr>
+        <w:t>()+4));</w:t>
+      </w:r>
+    </w:p>
+    <w:p>
+      <w:pPr>
+        <w:pBdr>
+          <w:top w:val="single" w:sz="4" w:space="1" w:color="auto"/>
+          <w:left w:val="single" w:sz="4" w:space="4" w:color="auto"/>
+          <w:bottom w:val="single" w:sz="4" w:space="1" w:color="auto"/>
+          <w:right w:val="single" w:sz="4" w:space="4" w:color="auto"/>
+        </w:pBdr>
+        <w:rPr>
+          <w:rStyle w:val="Code"/>
+        </w:rPr>
+      </w:pPr>
+      <w:r>
+        <w:rPr>
+          <w:rStyle w:val="Code"/>
+        </w:rPr>
+        <w:t xml:space="preserve">  }</w:t>
+      </w:r>
+    </w:p>
+    <w:p>
+      <w:pPr>
+        <w:pBdr>
+          <w:top w:val="single" w:sz="4" w:space="1" w:color="auto"/>
+          <w:left w:val="single" w:sz="4" w:space="4" w:color="auto"/>
+          <w:bottom w:val="single" w:sz="4" w:space="1" w:color="auto"/>
+          <w:right w:val="single" w:sz="4" w:space="4" w:color="auto"/>
+        </w:pBdr>
+        <w:rPr>
+          <w:rStyle w:val="Code"/>
+        </w:rPr>
+      </w:pPr>
+      <w:r>
+        <w:rPr>
+          <w:rStyle w:val="Code"/>
+        </w:rPr>
+        <w:t>}</w:t>
+      </w:r>
+    </w:p>
+    <w:p/>
+    <w:p>
+      <w:r>
+        <w:t>It is designed to display simple pretty banners, e.g. this code:</w:t>
+      </w:r>
+    </w:p>
+    <w:p>
+      <w:pPr>
+        <w:pBdr>
+          <w:top w:val="single" w:sz="4" w:space="1" w:color="auto"/>
+          <w:left w:val="single" w:sz="4" w:space="4" w:color="auto"/>
+          <w:bottom w:val="single" w:sz="4" w:space="1" w:color="auto"/>
+          <w:right w:val="single" w:sz="4" w:space="4" w:color="auto"/>
+        </w:pBdr>
+        <w:rPr>
+          <w:rStyle w:val="Code"/>
+        </w:rPr>
+      </w:pPr>
+      <w:r>
+        <w:rPr>
+          <w:rStyle w:val="Code"/>
+        </w:rPr>
+        <w:t xml:space="preserve">Banner </w:t>
+      </w:r>
+      <w:proofErr w:type="spellStart"/>
+      <w:r>
+        <w:rPr>
+          <w:rStyle w:val="Code"/>
+        </w:rPr>
+        <w:t>banner</w:t>
+      </w:r>
+      <w:proofErr w:type="spellEnd"/>
+      <w:r>
+        <w:rPr>
+          <w:rStyle w:val="Code"/>
+        </w:rPr>
+        <w:t xml:space="preserve"> = new </w:t>
+      </w:r>
+      <w:proofErr w:type="gramStart"/>
+      <w:r>
+        <w:rPr>
+          <w:rStyle w:val="Code"/>
+        </w:rPr>
+        <w:t>Banner(</w:t>
+      </w:r>
+      <w:proofErr w:type="gramEnd"/>
+      <w:r>
+        <w:rPr>
+          <w:rStyle w:val="Code"/>
+        </w:rPr>
+        <w:t>);</w:t>
+      </w:r>
+    </w:p>
+    <w:p>
+      <w:pPr>
+        <w:pBdr>
+          <w:top w:val="single" w:sz="4" w:space="1" w:color="auto"/>
+          <w:left w:val="single" w:sz="4" w:space="4" w:color="auto"/>
+          <w:bottom w:val="single" w:sz="4" w:space="1" w:color="auto"/>
+          <w:right w:val="single" w:sz="4" w:space="4" w:color="auto"/>
+        </w:pBdr>
+        <w:rPr>
+          <w:rStyle w:val="Code"/>
+        </w:rPr>
+      </w:pPr>
+      <w:proofErr w:type="spellStart"/>
+      <w:proofErr w:type="gramStart"/>
+      <w:r>
+        <w:rPr>
+          <w:rStyle w:val="Code"/>
+        </w:rPr>
+        <w:t>banner.display</w:t>
+      </w:r>
+      <w:proofErr w:type="spellEnd"/>
+      <w:proofErr w:type="gramEnd"/>
+      <w:r>
+        <w:rPr>
+          <w:rStyle w:val="Code"/>
+        </w:rPr>
+        <w:t>();</w:t>
+      </w:r>
+    </w:p>
+    <w:p/>
+    <w:p>
+      <w:proofErr w:type="gramStart"/>
+      <w:r>
+        <w:t>will</w:t>
+      </w:r>
+      <w:proofErr w:type="gramEnd"/>
+      <w:r>
+        <w:t xml:space="preserve"> produce this output:</w:t>
+      </w:r>
+    </w:p>
+    <w:p>
+      <w:pPr>
+        <w:pBdr>
+          <w:top w:val="single" w:sz="4" w:space="1" w:color="auto"/>
+          <w:left w:val="single" w:sz="4" w:space="4" w:color="auto"/>
+          <w:bottom w:val="single" w:sz="4" w:space="1" w:color="auto"/>
+          <w:right w:val="single" w:sz="4" w:space="4" w:color="auto"/>
+        </w:pBdr>
+        <w:rPr>
+          <w:rStyle w:val="Code"/>
+        </w:rPr>
+      </w:pPr>
+      <w:r>
+        <w:rPr>
+          <w:rStyle w:val="Code"/>
+        </w:rPr>
+        <w:t>***************</w:t>
+      </w:r>
+    </w:p>
+    <w:p>
+      <w:pPr>
+        <w:pBdr>
+          <w:top w:val="single" w:sz="4" w:space="1" w:color="auto"/>
+          <w:left w:val="single" w:sz="4" w:space="4" w:color="auto"/>
+          <w:bottom w:val="single" w:sz="4" w:space="1" w:color="auto"/>
+          <w:right w:val="single" w:sz="4" w:space="4" w:color="auto"/>
+        </w:pBdr>
+        <w:rPr>
+          <w:rStyle w:val="Code"/>
+        </w:rPr>
+      </w:pPr>
+      <w:r>
+        <w:rPr>
+          <w:rStyle w:val="Code"/>
+        </w:rPr>
+        <w:t>* Banner Text *</w:t>
+      </w:r>
+    </w:p>
+    <w:p>
+      <w:pPr>
+        <w:pBdr>
+          <w:top w:val="single" w:sz="4" w:space="1" w:color="auto"/>
+          <w:left w:val="single" w:sz="4" w:space="4" w:color="auto"/>
+          <w:bottom w:val="single" w:sz="4" w:space="1" w:color="auto"/>
+          <w:right w:val="single" w:sz="4" w:space="4" w:color="auto"/>
+        </w:pBdr>
+        <w:rPr>
+          <w:rStyle w:val="Code"/>
+        </w:rPr>
+      </w:pPr>
+      <w:r>
+        <w:rPr>
+          <w:rStyle w:val="Code"/>
+        </w:rPr>
+        <w:t>***************</w:t>
+      </w:r>
+    </w:p>
+    <w:p/>
+    <w:p>
+      <w:r>
+        <w:t xml:space="preserve">In the </w:t>
+      </w:r>
+      <w:proofErr w:type="gramStart"/>
+      <w:r>
+        <w:rPr>
+          <w:rStyle w:val="Code"/>
+        </w:rPr>
+        <w:t>display(</w:t>
+      </w:r>
+      <w:proofErr w:type="gramEnd"/>
+      <w:r>
+        <w:rPr>
+          <w:rStyle w:val="Code"/>
+        </w:rPr>
+        <w:t>)</w:t>
+      </w:r>
+      <w:r>
+        <w:t xml:space="preserve"> method, there are a couple of calls to the method </w:t>
+      </w:r>
+      <w:proofErr w:type="spellStart"/>
+      <w:r>
+        <w:rPr>
+          <w:rStyle w:val="Code"/>
+        </w:rPr>
+        <w:t>createSymbolString</w:t>
+      </w:r>
+      <w:proofErr w:type="spellEnd"/>
+      <w:r>
+        <w:rPr>
+          <w:rStyle w:val="Code"/>
+        </w:rPr>
+        <w:t>()</w:t>
+      </w:r>
+      <w:r>
+        <w:t xml:space="preserve"> even though </w:t>
+      </w:r>
+      <w:proofErr w:type="spellStart"/>
+      <w:r>
+        <w:rPr>
+          <w:rStyle w:val="Code"/>
+        </w:rPr>
+        <w:t>createSymbolString</w:t>
+      </w:r>
+      <w:proofErr w:type="spellEnd"/>
+      <w:r>
+        <w:rPr>
+          <w:rStyle w:val="Code"/>
+        </w:rPr>
+        <w:t>()</w:t>
+      </w:r>
+      <w:r>
+        <w:t xml:space="preserve"> is labeled private. How is that so?</w:t>
+      </w:r>
+    </w:p>
+    <w:p/>
+    <w:p/>
+    <w:p/>
+    <w:p/>
+    <w:p/>
+    <w:p/>
+    <w:p/>
+    <w:p/>
+    <w:p/>
+    <w:p/>
+    <w:p/>
+    <w:p/>
+    <w:p/>
+    <w:p/>
+    <w:p/>
+    <w:p>
+      <w:r>
+        <w:t>Explain whether each of the following code fragments is correct/incorrect and why:</w:t>
+      </w:r>
+    </w:p>
+    <w:p/>
+    <w:p>
+      <w:pPr>
+        <w:pBdr>
+          <w:top w:val="single" w:sz="4" w:space="1" w:color="auto"/>
+          <w:left w:val="single" w:sz="4" w:space="4" w:color="auto"/>
+          <w:bottom w:val="single" w:sz="4" w:space="1" w:color="auto"/>
+          <w:right w:val="single" w:sz="4" w:space="4" w:color="auto"/>
+        </w:pBdr>
+        <w:rPr>
+          <w:rStyle w:val="Code"/>
+        </w:rPr>
+      </w:pPr>
+      <w:r>
+        <w:rPr>
+          <w:rStyle w:val="Code"/>
+        </w:rPr>
+        <w:t xml:space="preserve">Banner </w:t>
+      </w:r>
+      <w:proofErr w:type="spellStart"/>
+      <w:r>
+        <w:rPr>
+          <w:rStyle w:val="Code"/>
+        </w:rPr>
+        <w:t>banner</w:t>
+      </w:r>
+      <w:proofErr w:type="spellEnd"/>
+      <w:r>
+        <w:rPr>
+          <w:rStyle w:val="Code"/>
+        </w:rPr>
+        <w:t xml:space="preserve"> = new </w:t>
+      </w:r>
+      <w:proofErr w:type="gramStart"/>
+      <w:r>
+        <w:rPr>
+          <w:rStyle w:val="Code"/>
+        </w:rPr>
+        <w:t>Banner(</w:t>
+      </w:r>
+      <w:proofErr w:type="gramEnd"/>
+      <w:r>
+        <w:rPr>
+          <w:rStyle w:val="Code"/>
+        </w:rPr>
+        <w:t>);</w:t>
+      </w:r>
+    </w:p>
+    <w:p>
+      <w:pPr>
+        <w:pBdr>
+          <w:top w:val="single" w:sz="4" w:space="1" w:color="auto"/>
+          <w:left w:val="single" w:sz="4" w:space="4" w:color="auto"/>
+          <w:bottom w:val="single" w:sz="4" w:space="1" w:color="auto"/>
+          <w:right w:val="single" w:sz="4" w:space="4" w:color="auto"/>
+        </w:pBdr>
+        <w:rPr>
+          <w:rStyle w:val="Code"/>
+        </w:rPr>
+      </w:pPr>
+      <w:proofErr w:type="spellStart"/>
+      <w:r>
+        <w:rPr>
+          <w:rStyle w:val="Code"/>
+        </w:rPr>
+        <w:t>Banner.text</w:t>
+      </w:r>
+      <w:proofErr w:type="spellEnd"/>
+      <w:r>
+        <w:rPr>
+          <w:rStyle w:val="Code"/>
+        </w:rPr>
+        <w:t xml:space="preserve"> = “Title Page”;</w:t>
+      </w:r>
+    </w:p>
+    <w:p>
+      <w:pPr>
+        <w:pBdr>
+          <w:top w:val="single" w:sz="4" w:space="1" w:color="auto"/>
+          <w:left w:val="single" w:sz="4" w:space="4" w:color="auto"/>
+          <w:bottom w:val="single" w:sz="4" w:space="1" w:color="auto"/>
+          <w:right w:val="single" w:sz="4" w:space="4" w:color="auto"/>
+        </w:pBdr>
+        <w:rPr>
+          <w:rStyle w:val="Code"/>
+        </w:rPr>
+      </w:pPr>
+      <w:proofErr w:type="spellStart"/>
+      <w:proofErr w:type="gramStart"/>
+      <w:r>
+        <w:rPr>
+          <w:rStyle w:val="Code"/>
+        </w:rPr>
+        <w:t>banner.display</w:t>
+      </w:r>
+      <w:proofErr w:type="spellEnd"/>
+      <w:proofErr w:type="gramEnd"/>
+      <w:r>
+        <w:rPr>
+          <w:rStyle w:val="Code"/>
+        </w:rPr>
+        <w:t>();</w:t>
+      </w:r>
+    </w:p>
+    <w:p/>
+    <w:p/>
+    <w:p>
+      <w:pPr>
+        <w:pBdr>
+          <w:top w:val="single" w:sz="4" w:space="1" w:color="auto"/>
+          <w:left w:val="single" w:sz="4" w:space="4" w:color="auto"/>
+          <w:bottom w:val="single" w:sz="4" w:space="1" w:color="auto"/>
+          <w:right w:val="single" w:sz="4" w:space="4" w:color="auto"/>
+        </w:pBdr>
+        <w:rPr>
+          <w:rStyle w:val="Code"/>
+        </w:rPr>
+      </w:pPr>
+      <w:r>
+        <w:rPr>
+          <w:rStyle w:val="Code"/>
+        </w:rPr>
+        <w:t xml:space="preserve">Banner </w:t>
+      </w:r>
+      <w:proofErr w:type="spellStart"/>
+      <w:r>
+        <w:rPr>
+          <w:rStyle w:val="Code"/>
+        </w:rPr>
+        <w:t>banner</w:t>
+      </w:r>
+      <w:proofErr w:type="spellEnd"/>
+      <w:r>
+        <w:rPr>
+          <w:rStyle w:val="Code"/>
+        </w:rPr>
+        <w:t xml:space="preserve"> = new </w:t>
+      </w:r>
+      <w:proofErr w:type="gramStart"/>
+      <w:r>
+        <w:rPr>
+          <w:rStyle w:val="Code"/>
+        </w:rPr>
+        <w:t>Banner(</w:t>
+      </w:r>
+      <w:proofErr w:type="gramEnd"/>
+      <w:r>
+        <w:rPr>
+          <w:rStyle w:val="Code"/>
+        </w:rPr>
+        <w:t>);</w:t>
+      </w:r>
+    </w:p>
+    <w:p>
+      <w:pPr>
+        <w:pBdr>
+          <w:top w:val="single" w:sz="4" w:space="1" w:color="auto"/>
+          <w:left w:val="single" w:sz="4" w:space="4" w:color="auto"/>
+          <w:bottom w:val="single" w:sz="4" w:space="1" w:color="auto"/>
+          <w:right w:val="single" w:sz="4" w:space="4" w:color="auto"/>
+        </w:pBdr>
+        <w:rPr>
+          <w:rStyle w:val="Code"/>
+        </w:rPr>
+      </w:pPr>
+      <w:proofErr w:type="spellStart"/>
+      <w:r>
+        <w:rPr>
+          <w:rStyle w:val="Code"/>
+        </w:rPr>
+        <w:t>Banner.symbol</w:t>
+      </w:r>
+      <w:proofErr w:type="spellEnd"/>
+      <w:r>
+        <w:rPr>
+          <w:rStyle w:val="Code"/>
+        </w:rPr>
+        <w:t xml:space="preserve"> = ‘#’;</w:t>
+      </w:r>
+    </w:p>
+    <w:p>
+      <w:pPr>
+        <w:pBdr>
+          <w:top w:val="single" w:sz="4" w:space="1" w:color="auto"/>
+          <w:left w:val="single" w:sz="4" w:space="4" w:color="auto"/>
+          <w:bottom w:val="single" w:sz="4" w:space="1" w:color="auto"/>
+          <w:right w:val="single" w:sz="4" w:space="4" w:color="auto"/>
+        </w:pBdr>
+        <w:rPr>
+          <w:rStyle w:val="Code"/>
+        </w:rPr>
+      </w:pPr>
+      <w:proofErr w:type="spellStart"/>
+      <w:proofErr w:type="gramStart"/>
+      <w:r>
+        <w:rPr>
+          <w:rStyle w:val="Code"/>
+        </w:rPr>
+        <w:t>banner.display</w:t>
+      </w:r>
+      <w:proofErr w:type="spellEnd"/>
+      <w:proofErr w:type="gramEnd"/>
+      <w:r>
+        <w:rPr>
+          <w:rStyle w:val="Code"/>
+        </w:rPr>
+        <w:t>();</w:t>
+      </w:r>
+    </w:p>
+    <w:p/>
+    <w:p/>
+    <w:p>
+      <w:pPr>
+        <w:pBdr>
+          <w:top w:val="single" w:sz="4" w:space="1" w:color="auto"/>
+          <w:left w:val="single" w:sz="4" w:space="4" w:color="auto"/>
+          <w:bottom w:val="single" w:sz="4" w:space="1" w:color="auto"/>
+          <w:right w:val="single" w:sz="4" w:space="4" w:color="auto"/>
+        </w:pBdr>
+        <w:rPr>
+          <w:rStyle w:val="Code"/>
+        </w:rPr>
+      </w:pPr>
+      <w:r>
+        <w:rPr>
+          <w:rStyle w:val="Code"/>
+        </w:rPr>
+        <w:t xml:space="preserve">Banner </w:t>
+      </w:r>
+      <w:proofErr w:type="spellStart"/>
+      <w:r>
+        <w:rPr>
+          <w:rStyle w:val="Code"/>
+        </w:rPr>
+        <w:t>banner</w:t>
+      </w:r>
+      <w:proofErr w:type="spellEnd"/>
+      <w:r>
+        <w:rPr>
+          <w:rStyle w:val="Code"/>
+        </w:rPr>
+        <w:t xml:space="preserve"> = new </w:t>
+      </w:r>
+      <w:proofErr w:type="gramStart"/>
+      <w:r>
+        <w:rPr>
+          <w:rStyle w:val="Code"/>
+        </w:rPr>
+        <w:t>Banner(</w:t>
+      </w:r>
+      <w:proofErr w:type="gramEnd"/>
+      <w:r>
+        <w:rPr>
+          <w:rStyle w:val="Code"/>
+        </w:rPr>
+        <w:t>);</w:t>
+      </w:r>
+    </w:p>
+    <w:p>
+      <w:pPr>
+        <w:pBdr>
+          <w:top w:val="single" w:sz="4" w:space="1" w:color="auto"/>
+          <w:left w:val="single" w:sz="4" w:space="4" w:color="auto"/>
+          <w:bottom w:val="single" w:sz="4" w:space="1" w:color="auto"/>
+          <w:right w:val="single" w:sz="4" w:space="4" w:color="auto"/>
+        </w:pBdr>
+        <w:rPr>
+          <w:rStyle w:val="Code"/>
+        </w:rPr>
+      </w:pPr>
+      <w:proofErr w:type="spellStart"/>
+      <w:proofErr w:type="gramStart"/>
+      <w:r>
+        <w:rPr>
+          <w:rStyle w:val="Code"/>
+        </w:rPr>
+        <w:t>println</w:t>
+      </w:r>
+      <w:proofErr w:type="spellEnd"/>
+      <w:proofErr w:type="gramEnd"/>
+      <w:r>
+        <w:rPr>
+          <w:rStyle w:val="Code"/>
+        </w:rPr>
+        <w:t xml:space="preserve">( </w:t>
+      </w:r>
+      <w:proofErr w:type="spellStart"/>
+      <w:r>
+        <w:rPr>
+          <w:rStyle w:val="Code"/>
+        </w:rPr>
+        <w:t>banner.</w:t>
+      </w:r>
+      <w:r>
+        <w:rPr>
+          <w:rStyle w:val="Code"/>
+        </w:rPr>
+        <w:t>createSymbolString</w:t>
+      </w:r>
+      <w:proofErr w:type="spellEnd"/>
+      <w:r>
+        <w:rPr>
+          <w:rStyle w:val="Code"/>
+        </w:rPr>
+        <w:t>(</w:t>
+      </w:r>
+      <w:r>
+        <w:rPr>
+          <w:rStyle w:val="Code"/>
+        </w:rPr>
+        <w:t>10</w:t>
+      </w:r>
+      <w:r>
+        <w:rPr>
+          <w:rStyle w:val="Code"/>
+        </w:rPr>
+        <w:t>)</w:t>
+      </w:r>
+      <w:r>
+        <w:rPr>
+          <w:rStyle w:val="Code"/>
+        </w:rPr>
+        <w:t xml:space="preserve"> )</w:t>
+      </w:r>
+      <w:r>
+        <w:rPr>
+          <w:rStyle w:val="Code"/>
+        </w:rPr>
+        <w:t>;</w:t>
+      </w:r>
+    </w:p>
+    <w:p/>
+    <w:p/>
+    <w:p>
+      <w:pPr>
+        <w:pBdr>
+          <w:top w:val="single" w:sz="4" w:space="1" w:color="auto"/>
+          <w:left w:val="single" w:sz="4" w:space="4" w:color="auto"/>
+          <w:bottom w:val="single" w:sz="4" w:space="1" w:color="auto"/>
+          <w:right w:val="single" w:sz="4" w:space="4" w:color="auto"/>
+        </w:pBdr>
+        <w:rPr>
+          <w:rStyle w:val="Code"/>
+        </w:rPr>
+      </w:pPr>
+      <w:r>
+        <w:rPr>
+          <w:rStyle w:val="Code"/>
+        </w:rPr>
+        <w:t xml:space="preserve">Banner </w:t>
+      </w:r>
+      <w:proofErr w:type="spellStart"/>
+      <w:r>
+        <w:rPr>
+          <w:rStyle w:val="Code"/>
+        </w:rPr>
+        <w:t>banner</w:t>
+      </w:r>
+      <w:proofErr w:type="spellEnd"/>
+      <w:r>
+        <w:rPr>
+          <w:rStyle w:val="Code"/>
+        </w:rPr>
+        <w:t xml:space="preserve"> = new </w:t>
+      </w:r>
+      <w:proofErr w:type="gramStart"/>
+      <w:r>
+        <w:rPr>
+          <w:rStyle w:val="Code"/>
+        </w:rPr>
+        <w:t>Banner(</w:t>
+      </w:r>
+      <w:proofErr w:type="gramEnd"/>
+      <w:r>
+        <w:rPr>
+          <w:rStyle w:val="Code"/>
+        </w:rPr>
+        <w:t>);</w:t>
+      </w:r>
+    </w:p>
+    <w:p>
+      <w:pPr>
+        <w:pBdr>
+          <w:top w:val="single" w:sz="4" w:space="1" w:color="auto"/>
+          <w:left w:val="single" w:sz="4" w:space="4" w:color="auto"/>
+          <w:bottom w:val="single" w:sz="4" w:space="1" w:color="auto"/>
+          <w:right w:val="single" w:sz="4" w:space="4" w:color="auto"/>
+        </w:pBdr>
+        <w:rPr>
+          <w:rStyle w:val="Code"/>
+        </w:rPr>
+      </w:pPr>
+      <w:proofErr w:type="spellStart"/>
+      <w:proofErr w:type="gramStart"/>
+      <w:r>
+        <w:rPr>
+          <w:rStyle w:val="Code"/>
+        </w:rPr>
+        <w:t>println</w:t>
+      </w:r>
+      <w:proofErr w:type="spellEnd"/>
+      <w:proofErr w:type="gramEnd"/>
+      <w:r>
+        <w:rPr>
+          <w:rStyle w:val="Code"/>
+        </w:rPr>
+        <w:t xml:space="preserve">( </w:t>
+      </w:r>
+      <w:proofErr w:type="spellStart"/>
+      <w:r>
+        <w:rPr>
+          <w:rStyle w:val="Code"/>
+        </w:rPr>
+        <w:t>banner.</w:t>
+      </w:r>
+      <w:r>
+        <w:rPr>
+          <w:rStyle w:val="Code"/>
+        </w:rPr>
+        <w:t>text</w:t>
+      </w:r>
+      <w:proofErr w:type="spellEnd"/>
+      <w:r>
+        <w:rPr>
+          <w:rStyle w:val="Code"/>
+        </w:rPr>
+        <w:t xml:space="preserve"> )</w:t>
+      </w:r>
+      <w:r>
+        <w:rPr>
+          <w:rStyle w:val="Code"/>
+        </w:rPr>
+        <w:t xml:space="preserve">; </w:t>
+      </w:r>
+    </w:p>
+    <w:p>
+      <w:pPr>
+        <w:pBdr>
+          <w:top w:val="single" w:sz="4" w:space="1" w:color="auto"/>
+          <w:left w:val="single" w:sz="4" w:space="4" w:color="auto"/>
+          <w:bottom w:val="single" w:sz="4" w:space="1" w:color="auto"/>
+          <w:right w:val="single" w:sz="4" w:space="4" w:color="auto"/>
+        </w:pBdr>
+        <w:rPr>
+          <w:rStyle w:val="Code"/>
+        </w:rPr>
+      </w:pPr>
+      <w:proofErr w:type="spellStart"/>
+      <w:proofErr w:type="gramStart"/>
+      <w:r>
+        <w:rPr>
+          <w:rStyle w:val="Code"/>
+        </w:rPr>
+        <w:t>println</w:t>
+      </w:r>
+      <w:proofErr w:type="spellEnd"/>
+      <w:proofErr w:type="gramEnd"/>
+      <w:r>
+        <w:rPr>
+          <w:rStyle w:val="Code"/>
+        </w:rPr>
+        <w:t xml:space="preserve">( </w:t>
+      </w:r>
+      <w:proofErr w:type="spellStart"/>
+      <w:r>
+        <w:rPr>
+          <w:rStyle w:val="Code"/>
+        </w:rPr>
+        <w:t>banner.</w:t>
+      </w:r>
+      <w:r>
+        <w:rPr>
+          <w:rStyle w:val="Code"/>
+        </w:rPr>
+        <w:t>symbol</w:t>
+      </w:r>
+      <w:proofErr w:type="spellEnd"/>
+      <w:r>
+        <w:rPr>
+          <w:rStyle w:val="Code"/>
+        </w:rPr>
+        <w:t xml:space="preserve"> )</w:t>
+      </w:r>
+      <w:r>
+        <w:rPr>
+          <w:rStyle w:val="Code"/>
+        </w:rPr>
+        <w:t>;</w:t>
+      </w:r>
+    </w:p>
+    <w:p/>
+    <w:p/>
+    <w:p>
+      <w:r>
+        <w:t>What is the purpose of a “helper method”? Use the Banner class as an example to illustrate your answer.</w:t>
+      </w:r>
+    </w:p>
     <w:p/>
     <w:p/>
     <w:sectPr>
